--- a/Proyecto/Oportunidades,financiación....docx
+++ b/Proyecto/Oportunidades,financiación....docx
@@ -1,6 +1,6 @@
 
 <file path=word/document.xml><?xml version="1.0" encoding="utf-8"?>
-<w:document xmlns:wpc="http://schemas.microsoft.com/office/word/2010/wordprocessingCanvas" xmlns:cx="http://schemas.microsoft.com/office/drawing/2014/chartex" xmlns:cx1="http://schemas.microsoft.com/office/drawing/2015/9/8/chartex" xmlns:cx2="http://schemas.microsoft.com/office/drawing/2015/10/21/chartex" xmlns:cx3="http://schemas.microsoft.com/office/drawing/2016/5/9/chartex" xmlns:cx4="http://schemas.microsoft.com/office/drawing/2016/5/10/chartex" xmlns:cx5="http://schemas.microsoft.com/office/drawing/2016/5/11/chartex" xmlns:cx6="http://schemas.microsoft.com/office/drawing/2016/5/12/chartex" xmlns:cx7="http://schemas.microsoft.com/office/drawing/2016/5/13/chartex" xmlns:cx8="http://schemas.microsoft.com/office/drawing/2016/5/14/chartex" xmlns:mc="http://schemas.openxmlformats.org/markup-compatibility/2006" xmlns:aink="http://schemas.microsoft.com/office/drawing/2016/ink" xmlns:am3d="http://schemas.microsoft.com/office/drawing/2017/model3d" xmlns:o="urn:schemas-microsoft-com:office:office" xmlns:oel="http://schemas.microsoft.com/office/2019/extlst" xmlns:r="http://schemas.openxmlformats.org/officeDocument/2006/relationships" xmlns:m="http://schemas.openxmlformats.org/officeDocument/2006/math" xmlns:v="urn:schemas-microsoft-com:vml" xmlns:wp14="http://schemas.microsoft.com/office/word/2010/wordprocessingDrawing" xmlns:wp="http://schemas.openxmlformats.org/drawingml/2006/wordprocessingDrawing" xmlns:w10="urn:schemas-microsoft-com:office:word" xmlns:w="http://schemas.openxmlformats.org/wordprocessingml/2006/main" xmlns:w14="http://schemas.microsoft.com/office/word/2010/wordml" xmlns:w15="http://schemas.microsoft.com/office/word/2012/wordml" xmlns:w16cex="http://schemas.microsoft.com/office/word/2018/wordml/cex" xmlns:w16cid="http://schemas.microsoft.com/office/word/2016/wordml/cid" xmlns:w16="http://schemas.microsoft.com/office/word/2018/wordml" xmlns:w16du="http://schemas.microsoft.com/office/word/2023/wordml/word16du" xmlns:w16sdtdh="http://schemas.microsoft.com/office/word/2020/wordml/sdtdatahash" xmlns:w16sdtfl="http://schemas.microsoft.com/office/word/2024/wordml/sdtformatlock" xmlns:w16se="http://schemas.microsoft.com/office/word/2015/wordml/symex" xmlns:wpg="http://schemas.microsoft.com/office/word/2010/wordprocessingGroup" xmlns:wpi="http://schemas.microsoft.com/office/word/2010/wordprocessingInk" xmlns:wne="http://schemas.microsoft.com/office/word/2006/wordml" xmlns:wps="http://schemas.microsoft.com/office/word/2010/wordprocessingShape" mc:Ignorable="w14 w15 w16se w16cid w16 w16cex w16sdtdh w16sdtfl w16du wp14">
+<w:document xmlns:wpc="http://schemas.microsoft.com/office/word/2010/wordprocessingCanvas" xmlns:cx="http://schemas.microsoft.com/office/drawing/2014/chartex" xmlns:cx1="http://schemas.microsoft.com/office/drawing/2015/9/8/chartex" xmlns:cx2="http://schemas.microsoft.com/office/drawing/2015/10/21/chartex" xmlns:cx3="http://schemas.microsoft.com/office/drawing/2016/5/9/chartex" xmlns:cx4="http://schemas.microsoft.com/office/drawing/2016/5/10/chartex" xmlns:cx5="http://schemas.microsoft.com/office/drawing/2016/5/11/chartex" xmlns:cx6="http://schemas.microsoft.com/office/drawing/2016/5/12/chartex" xmlns:cx7="http://schemas.microsoft.com/office/drawing/2016/5/13/chartex" xmlns:cx8="http://schemas.microsoft.com/office/drawing/2016/5/14/chartex" xmlns:mc="http://schemas.openxmlformats.org/markup-compatibility/2006" xmlns:aink="http://schemas.microsoft.com/office/drawing/2016/ink" xmlns:am3d="http://schemas.microsoft.com/office/drawing/2017/model3d" xmlns:o="urn:schemas-microsoft-com:office:office" xmlns:r="http://schemas.openxmlformats.org/officeDocument/2006/relationships" xmlns:m="http://schemas.openxmlformats.org/officeDocument/2006/math" xmlns:v="urn:schemas-microsoft-com:vml" xmlns:wp14="http://schemas.microsoft.com/office/word/2010/wordprocessingDrawing" xmlns:wp="http://schemas.openxmlformats.org/drawingml/2006/wordprocessingDrawing" xmlns:w10="urn:schemas-microsoft-com:office:word" xmlns:w="http://schemas.openxmlformats.org/wordprocessingml/2006/main" xmlns:w14="http://schemas.microsoft.com/office/word/2010/wordml" xmlns:w15="http://schemas.microsoft.com/office/word/2012/wordml" xmlns:w16cex="http://schemas.microsoft.com/office/word/2018/wordml/cex" xmlns:w16cid="http://schemas.microsoft.com/office/word/2016/wordml/cid" xmlns:w16="http://schemas.microsoft.com/office/word/2018/wordml" xmlns:w16sdtdh="http://schemas.microsoft.com/office/word/2020/wordml/sdtdatahash" xmlns:w16se="http://schemas.microsoft.com/office/word/2015/wordml/symex" xmlns:wpg="http://schemas.microsoft.com/office/word/2010/wordprocessingGroup" xmlns:wpi="http://schemas.microsoft.com/office/word/2010/wordprocessingInk" xmlns:wne="http://schemas.microsoft.com/office/word/2006/wordml" xmlns:wps="http://schemas.microsoft.com/office/word/2010/wordprocessingShape" mc:Ignorable="w14 w15 w16se w16cid w16 w16cex w16sdtdh wp14">
   <w:body>
     <w:p>
       <w:pPr>
@@ -4222,7 +4222,23 @@
           <w:szCs w:val="24"/>
         </w:rPr>
         <w:br/>
-        <w:t>El sistema realiza un test inicial basado en hábitos y preferencias de estudio, identificando el método de estudio más adecuado para cada usuario.</w:t>
+        <w:t>El sistema realiza un test inicial basado en hábitos y preferencias de estudio</w:t>
+      </w:r>
+      <w:r>
+        <w:rPr>
+          <w:rFonts w:ascii="Times New Roman" w:hAnsi="Times New Roman" w:cs="Times New Roman"/>
+          <w:sz w:val="24"/>
+          <w:szCs w:val="24"/>
+        </w:rPr>
+        <w:t xml:space="preserve">, </w:t>
+      </w:r>
+      <w:r>
+        <w:rPr>
+          <w:rFonts w:ascii="Times New Roman" w:hAnsi="Times New Roman" w:cs="Times New Roman"/>
+          <w:sz w:val="24"/>
+          <w:szCs w:val="24"/>
+        </w:rPr>
+        <w:t>generando recomendaciones adaptativas de método de estudio para cada asignatura según el perfil del usuario.</w:t>
       </w:r>
     </w:p>
     <w:p>
@@ -4259,7 +4275,52 @@
           <w:sz w:val="24"/>
           <w:szCs w:val="24"/>
         </w:rPr>
-        <w:t>El sistema ofrece un asistente virtual personalizado que guía en la creación de materiales de estudio aplicando el método de aprendizaje recomendado.</w:t>
+        <w:t xml:space="preserve">El sistema ofrece un asistente virtual personalizado que guía en la creación y aplicación de materiales de estudio, proporcionando pasos prácticos según el método de </w:t>
+      </w:r>
+      <w:r>
+        <w:rPr>
+          <w:rFonts w:ascii="Times New Roman" w:hAnsi="Times New Roman" w:cs="Times New Roman"/>
+          <w:sz w:val="24"/>
+          <w:szCs w:val="24"/>
+        </w:rPr>
+        <w:lastRenderedPageBreak/>
+        <w:t xml:space="preserve">aprendizaje recomendado, incluyendo técnicas activas como </w:t>
+      </w:r>
+      <w:proofErr w:type="spellStart"/>
+      <w:r>
+        <w:rPr>
+          <w:rFonts w:ascii="Times New Roman" w:hAnsi="Times New Roman" w:cs="Times New Roman"/>
+          <w:sz w:val="24"/>
+          <w:szCs w:val="24"/>
+        </w:rPr>
+        <w:t>Pomodoro</w:t>
+      </w:r>
+      <w:proofErr w:type="spellEnd"/>
+      <w:r>
+        <w:rPr>
+          <w:rFonts w:ascii="Times New Roman" w:hAnsi="Times New Roman" w:cs="Times New Roman"/>
+          <w:sz w:val="24"/>
+          <w:szCs w:val="24"/>
+        </w:rPr>
+        <w:t xml:space="preserve">, mapas mentales, Feynman y </w:t>
+      </w:r>
+      <w:proofErr w:type="spellStart"/>
+      <w:r>
+        <w:rPr>
+          <w:rFonts w:ascii="Times New Roman" w:hAnsi="Times New Roman" w:cs="Times New Roman"/>
+          <w:sz w:val="24"/>
+          <w:szCs w:val="24"/>
+        </w:rPr>
+        <w:t>flashcards</w:t>
+      </w:r>
+      <w:proofErr w:type="spellEnd"/>
+      <w:r>
+        <w:rPr>
+          <w:rFonts w:ascii="Times New Roman" w:hAnsi="Times New Roman" w:cs="Times New Roman"/>
+          <w:sz w:val="24"/>
+          <w:szCs w:val="24"/>
+        </w:rPr>
+        <w:t>.</w:t>
       </w:r>
     </w:p>
     <w:p>
@@ -4279,7 +4340,6 @@
           <w:szCs w:val="24"/>
           <w:u w:val="single"/>
         </w:rPr>
-        <w:lastRenderedPageBreak/>
         <w:t>HU003 – Gestión de tareas y calendario</w:t>
       </w:r>
       <w:r>
@@ -4297,7 +4357,15 @@
           <w:sz w:val="24"/>
           <w:szCs w:val="24"/>
         </w:rPr>
-        <w:t>El sistema permite añadir tareas, exámenes y entregas a un calendario, organizando el tiempo de estudio y generando recordatorios automáticos para fechas importantes.</w:t>
+        <w:t xml:space="preserve">El sistema permite añadir tareas, exámenes y entregas a un calendario, organizando el tiempo de estudio y generando recordatorios automáticos </w:t>
+      </w:r>
+      <w:r>
+        <w:rPr>
+          <w:rFonts w:ascii="Times New Roman" w:hAnsi="Times New Roman" w:cs="Times New Roman"/>
+          <w:sz w:val="24"/>
+          <w:szCs w:val="24"/>
+        </w:rPr>
+        <w:t>personalizables según la carga de estudio, prioridades y fechas importantes.</w:t>
       </w:r>
     </w:p>
     <w:p>
@@ -4381,7 +4449,15 @@
           <w:szCs w:val="24"/>
         </w:rPr>
         <w:br/>
-        <w:t>El sistema genera notificaciones automáticas ante acciones relevantes (añadir tarea, completar estudio, subir material), asegurando información actualizada sobre progreso y recordatorios.</w:t>
+        <w:t xml:space="preserve">El sistema genera notificaciones automáticas ante acciones relevantes (añadir tarea, completar estudio, subir material), </w:t>
+      </w:r>
+      <w:r>
+        <w:rPr>
+          <w:rFonts w:ascii="Times New Roman" w:hAnsi="Times New Roman" w:cs="Times New Roman"/>
+          <w:sz w:val="24"/>
+          <w:szCs w:val="24"/>
+        </w:rPr>
+        <w:t>adaptadas a los plazos y progreso del usuario, asegurando información actualizada y recordatorios oportunos.</w:t>
       </w:r>
     </w:p>
     <w:p>
@@ -4418,18 +4494,50 @@
           <w:sz w:val="24"/>
           <w:szCs w:val="24"/>
         </w:rPr>
-        <w:t xml:space="preserve">El sistema garantiza que los datos y materiales de estudio sean privados y no se compartan sin </w:t>
-      </w:r>
-      <w:proofErr w:type="spellStart"/>
-      <w:r>
-        <w:rPr>
-          <w:rFonts w:ascii="Times New Roman" w:hAnsi="Times New Roman" w:cs="Times New Roman"/>
-          <w:sz w:val="24"/>
-          <w:szCs w:val="24"/>
-        </w:rPr>
-        <w:t>consentimie</w:t>
-      </w:r>
-      <w:proofErr w:type="spellEnd"/>
+        <w:t xml:space="preserve">El sistema </w:t>
+      </w:r>
+      <w:r>
+        <w:rPr>
+          <w:rFonts w:ascii="Times New Roman" w:hAnsi="Times New Roman" w:cs="Times New Roman"/>
+          <w:sz w:val="24"/>
+          <w:szCs w:val="24"/>
+        </w:rPr>
+        <w:t xml:space="preserve">garantiza que los datos y materiales de estudio sean </w:t>
+      </w:r>
+      <w:proofErr w:type="gramStart"/>
+      <w:r>
+        <w:rPr>
+          <w:rFonts w:ascii="Times New Roman" w:hAnsi="Times New Roman" w:cs="Times New Roman"/>
+          <w:sz w:val="24"/>
+          <w:szCs w:val="24"/>
+        </w:rPr>
+        <w:t>privados</w:t>
+      </w:r>
+      <w:r>
+        <w:rPr>
+          <w:rFonts w:ascii="Times New Roman" w:hAnsi="Times New Roman" w:cs="Times New Roman"/>
+          <w:sz w:val="24"/>
+          <w:szCs w:val="24"/>
+        </w:rPr>
+        <w:t xml:space="preserve"> </w:t>
+      </w:r>
+      <w:r>
+        <w:rPr>
+          <w:rFonts w:ascii="Times New Roman" w:hAnsi="Times New Roman" w:cs="Times New Roman"/>
+          <w:sz w:val="24"/>
+          <w:szCs w:val="24"/>
+        </w:rPr>
+        <w:t>,</w:t>
+      </w:r>
+      <w:proofErr w:type="gramEnd"/>
+      <w:r>
+        <w:rPr>
+          <w:rFonts w:ascii="Times New Roman" w:hAnsi="Times New Roman" w:cs="Times New Roman"/>
+          <w:sz w:val="24"/>
+          <w:szCs w:val="24"/>
+        </w:rPr>
+        <w:t xml:space="preserve"> no se compartan sin consentimiento explícito del usuario y cualquier intento de acceso no autorizado se registre.</w:t>
+      </w:r>
     </w:p>
     <w:p>
       <w:pPr>
@@ -4895,6 +5003,7 @@
           <w:sz w:val="24"/>
           <w:szCs w:val="24"/>
         </w:rPr>
+        <w:lastRenderedPageBreak/>
         <w:t>El sistema analiza las respuestas y determina el método de estudio recomendado.</w:t>
       </w:r>
     </w:p>
@@ -5628,6 +5737,7 @@
           <w:sz w:val="24"/>
           <w:szCs w:val="24"/>
         </w:rPr>
+        <w:lastRenderedPageBreak/>
         <w:t xml:space="preserve">Descripción: </w:t>
       </w:r>
       <w:r>
@@ -5719,7 +5829,6 @@
         <w:ind w:left="567"/>
       </w:pPr>
       <w:r>
-        <w:lastRenderedPageBreak/>
         <w:t>1.El usuario inicia sesión y accede al calendario.</w:t>
       </w:r>
     </w:p>
@@ -6177,6 +6286,7 @@
         <w:ind w:left="567"/>
       </w:pPr>
       <w:r>
+        <w:lastRenderedPageBreak/>
         <w:t>6.El sistema confirma al usuario que el material se ha subido correctamente.</w:t>
       </w:r>
     </w:p>
@@ -6219,7 +6329,6 @@
         <w:pStyle w:val="NormalWeb"/>
       </w:pPr>
       <w:r>
-        <w:lastRenderedPageBreak/>
         <w:t xml:space="preserve"> Si no se selecciona la asignatura, el sistema muestra: “Es necesario seleccionar una asignatura”.</w:t>
       </w:r>
     </w:p>
@@ -6858,7 +6967,6 @@
         <w:ind w:left="567"/>
       </w:pPr>
       <w:r>
-        <w:lastRenderedPageBreak/>
         <w:t>2.</w:t>
       </w:r>
       <w:r>
@@ -7375,6 +7483,7 @@
           <w:szCs w:val="24"/>
           <w:lang w:eastAsia="es-ES"/>
         </w:rPr>
+        <w:lastRenderedPageBreak/>
         <w:t xml:space="preserve">Subida de contenido ilimitada (documentos, imágenes, </w:t>
       </w:r>
       <w:proofErr w:type="spellStart"/>
@@ -7493,7 +7602,6 @@
           <w:szCs w:val="24"/>
           <w:lang w:eastAsia="es-ES"/>
         </w:rPr>
-        <w:lastRenderedPageBreak/>
         <w:t>Genera ingresos recurrentes y predecibles.</w:t>
       </w:r>
     </w:p>
@@ -7944,7 +8052,7 @@
 </file>
 
 <file path=word/numbering.xml><?xml version="1.0" encoding="utf-8"?>
-<w:numbering xmlns:wpc="http://schemas.microsoft.com/office/word/2010/wordprocessingCanvas" xmlns:cx="http://schemas.microsoft.com/office/drawing/2014/chartex" xmlns:cx1="http://schemas.microsoft.com/office/drawing/2015/9/8/chartex" xmlns:cx2="http://schemas.microsoft.com/office/drawing/2015/10/21/chartex" xmlns:cx3="http://schemas.microsoft.com/office/drawing/2016/5/9/chartex" xmlns:cx4="http://schemas.microsoft.com/office/drawing/2016/5/10/chartex" xmlns:cx5="http://schemas.microsoft.com/office/drawing/2016/5/11/chartex" xmlns:cx6="http://schemas.microsoft.com/office/drawing/2016/5/12/chartex" xmlns:cx7="http://schemas.microsoft.com/office/drawing/2016/5/13/chartex" xmlns:cx8="http://schemas.microsoft.com/office/drawing/2016/5/14/chartex" xmlns:mc="http://schemas.openxmlformats.org/markup-compatibility/2006" xmlns:aink="http://schemas.microsoft.com/office/drawing/2016/ink" xmlns:am3d="http://schemas.microsoft.com/office/drawing/2017/model3d" xmlns:o="urn:schemas-microsoft-com:office:office" xmlns:oel="http://schemas.microsoft.com/office/2019/extlst" xmlns:r="http://schemas.openxmlformats.org/officeDocument/2006/relationships" xmlns:m="http://schemas.openxmlformats.org/officeDocument/2006/math" xmlns:v="urn:schemas-microsoft-com:vml" xmlns:wp14="http://schemas.microsoft.com/office/word/2010/wordprocessingDrawing" xmlns:wp="http://schemas.openxmlformats.org/drawingml/2006/wordprocessingDrawing" xmlns:w10="urn:schemas-microsoft-com:office:word" xmlns:w="http://schemas.openxmlformats.org/wordprocessingml/2006/main" xmlns:w14="http://schemas.microsoft.com/office/word/2010/wordml" xmlns:w15="http://schemas.microsoft.com/office/word/2012/wordml" xmlns:w16cex="http://schemas.microsoft.com/office/word/2018/wordml/cex" xmlns:w16cid="http://schemas.microsoft.com/office/word/2016/wordml/cid" xmlns:w16="http://schemas.microsoft.com/office/word/2018/wordml" xmlns:w16du="http://schemas.microsoft.com/office/word/2023/wordml/word16du" xmlns:w16sdtdh="http://schemas.microsoft.com/office/word/2020/wordml/sdtdatahash" xmlns:w16sdtfl="http://schemas.microsoft.com/office/word/2024/wordml/sdtformatlock" xmlns:w16se="http://schemas.microsoft.com/office/word/2015/wordml/symex" xmlns:wpg="http://schemas.microsoft.com/office/word/2010/wordprocessingGroup" xmlns:wpi="http://schemas.microsoft.com/office/word/2010/wordprocessingInk" xmlns:wne="http://schemas.microsoft.com/office/word/2006/wordml" xmlns:wps="http://schemas.microsoft.com/office/word/2010/wordprocessingShape" mc:Ignorable="w14 w15 w16se w16cid w16 w16cex w16sdtdh w16sdtfl w16du wp14">
+<w:numbering xmlns:wpc="http://schemas.microsoft.com/office/word/2010/wordprocessingCanvas" xmlns:cx="http://schemas.microsoft.com/office/drawing/2014/chartex" xmlns:cx1="http://schemas.microsoft.com/office/drawing/2015/9/8/chartex" xmlns:cx2="http://schemas.microsoft.com/office/drawing/2015/10/21/chartex" xmlns:cx3="http://schemas.microsoft.com/office/drawing/2016/5/9/chartex" xmlns:cx4="http://schemas.microsoft.com/office/drawing/2016/5/10/chartex" xmlns:cx5="http://schemas.microsoft.com/office/drawing/2016/5/11/chartex" xmlns:cx6="http://schemas.microsoft.com/office/drawing/2016/5/12/chartex" xmlns:cx7="http://schemas.microsoft.com/office/drawing/2016/5/13/chartex" xmlns:cx8="http://schemas.microsoft.com/office/drawing/2016/5/14/chartex" xmlns:mc="http://schemas.openxmlformats.org/markup-compatibility/2006" xmlns:aink="http://schemas.microsoft.com/office/drawing/2016/ink" xmlns:am3d="http://schemas.microsoft.com/office/drawing/2017/model3d" xmlns:o="urn:schemas-microsoft-com:office:office" xmlns:r="http://schemas.openxmlformats.org/officeDocument/2006/relationships" xmlns:m="http://schemas.openxmlformats.org/officeDocument/2006/math" xmlns:v="urn:schemas-microsoft-com:vml" xmlns:wp14="http://schemas.microsoft.com/office/word/2010/wordprocessingDrawing" xmlns:wp="http://schemas.openxmlformats.org/drawingml/2006/wordprocessingDrawing" xmlns:w10="urn:schemas-microsoft-com:office:word" xmlns:w="http://schemas.openxmlformats.org/wordprocessingml/2006/main" xmlns:w14="http://schemas.microsoft.com/office/word/2010/wordml" xmlns:w15="http://schemas.microsoft.com/office/word/2012/wordml" xmlns:w16cex="http://schemas.microsoft.com/office/word/2018/wordml/cex" xmlns:w16cid="http://schemas.microsoft.com/office/word/2016/wordml/cid" xmlns:w16="http://schemas.microsoft.com/office/word/2018/wordml" xmlns:w16sdtdh="http://schemas.microsoft.com/office/word/2020/wordml/sdtdatahash" xmlns:w16se="http://schemas.microsoft.com/office/word/2015/wordml/symex" xmlns:wpg="http://schemas.microsoft.com/office/word/2010/wordprocessingGroup" xmlns:wpi="http://schemas.microsoft.com/office/word/2010/wordprocessingInk" xmlns:wne="http://schemas.microsoft.com/office/word/2006/wordml" xmlns:wps="http://schemas.microsoft.com/office/word/2010/wordprocessingShape" mc:Ignorable="w14 w15 w16se w16cid w16 w16cex w16sdtdh wp14">
   <w:abstractNum w:abstractNumId="0" w15:restartNumberingAfterBreak="0">
     <w:nsid w:val="02231533"/>
     <w:multiLevelType w:val="multilevel"/>
@@ -10927,74 +11035,74 @@
       </w:rPr>
     </w:lvl>
   </w:abstractNum>
-  <w:num w:numId="1" w16cid:durableId="1652369298">
+  <w:num w:numId="1">
     <w:abstractNumId w:val="8"/>
   </w:num>
-  <w:num w:numId="2" w16cid:durableId="1554779038">
+  <w:num w:numId="2">
     <w:abstractNumId w:val="16"/>
   </w:num>
-  <w:num w:numId="3" w16cid:durableId="1007630927">
+  <w:num w:numId="3">
     <w:abstractNumId w:val="15"/>
   </w:num>
-  <w:num w:numId="4" w16cid:durableId="1560552428">
+  <w:num w:numId="4">
     <w:abstractNumId w:val="9"/>
   </w:num>
-  <w:num w:numId="5" w16cid:durableId="371077846">
+  <w:num w:numId="5">
     <w:abstractNumId w:val="5"/>
   </w:num>
-  <w:num w:numId="6" w16cid:durableId="1607692382">
+  <w:num w:numId="6">
     <w:abstractNumId w:val="12"/>
   </w:num>
-  <w:num w:numId="7" w16cid:durableId="984356792">
+  <w:num w:numId="7">
     <w:abstractNumId w:val="3"/>
   </w:num>
-  <w:num w:numId="8" w16cid:durableId="1560675147">
+  <w:num w:numId="8">
     <w:abstractNumId w:val="7"/>
   </w:num>
-  <w:num w:numId="9" w16cid:durableId="2019572756">
+  <w:num w:numId="9">
     <w:abstractNumId w:val="6"/>
   </w:num>
-  <w:num w:numId="10" w16cid:durableId="47654686">
+  <w:num w:numId="10">
     <w:abstractNumId w:val="1"/>
   </w:num>
-  <w:num w:numId="11" w16cid:durableId="2081901380">
+  <w:num w:numId="11">
     <w:abstractNumId w:val="17"/>
   </w:num>
-  <w:num w:numId="12" w16cid:durableId="1357197827">
+  <w:num w:numId="12">
     <w:abstractNumId w:val="10"/>
   </w:num>
-  <w:num w:numId="13" w16cid:durableId="80177135">
+  <w:num w:numId="13">
     <w:abstractNumId w:val="14"/>
   </w:num>
-  <w:num w:numId="14" w16cid:durableId="823208221">
+  <w:num w:numId="14">
     <w:abstractNumId w:val="0"/>
   </w:num>
-  <w:num w:numId="15" w16cid:durableId="296181782">
+  <w:num w:numId="15">
     <w:abstractNumId w:val="2"/>
   </w:num>
-  <w:num w:numId="16" w16cid:durableId="966277305">
+  <w:num w:numId="16">
     <w:abstractNumId w:val="18"/>
   </w:num>
-  <w:num w:numId="17" w16cid:durableId="338580483">
+  <w:num w:numId="17">
     <w:abstractNumId w:val="19"/>
   </w:num>
-  <w:num w:numId="18" w16cid:durableId="276176830">
+  <w:num w:numId="18">
     <w:abstractNumId w:val="13"/>
   </w:num>
-  <w:num w:numId="19" w16cid:durableId="966928541">
+  <w:num w:numId="19">
     <w:abstractNumId w:val="20"/>
   </w:num>
-  <w:num w:numId="20" w16cid:durableId="300036409">
+  <w:num w:numId="20">
     <w:abstractNumId w:val="4"/>
   </w:num>
-  <w:num w:numId="21" w16cid:durableId="1141580019">
+  <w:num w:numId="21">
     <w:abstractNumId w:val="11"/>
   </w:num>
 </w:numbering>
 </file>
 
 <file path=word/styles.xml><?xml version="1.0" encoding="utf-8"?>
-<w:styles xmlns:mc="http://schemas.openxmlformats.org/markup-compatibility/2006" xmlns:r="http://schemas.openxmlformats.org/officeDocument/2006/relationships" xmlns:w="http://schemas.openxmlformats.org/wordprocessingml/2006/main" xmlns:w14="http://schemas.microsoft.com/office/word/2010/wordml" xmlns:w15="http://schemas.microsoft.com/office/word/2012/wordml" xmlns:w16cex="http://schemas.microsoft.com/office/word/2018/wordml/cex" xmlns:w16cid="http://schemas.microsoft.com/office/word/2016/wordml/cid" xmlns:w16="http://schemas.microsoft.com/office/word/2018/wordml" xmlns:w16du="http://schemas.microsoft.com/office/word/2023/wordml/word16du" xmlns:w16sdtdh="http://schemas.microsoft.com/office/word/2020/wordml/sdtdatahash" xmlns:w16sdtfl="http://schemas.microsoft.com/office/word/2024/wordml/sdtformatlock" xmlns:w16se="http://schemas.microsoft.com/office/word/2015/wordml/symex" mc:Ignorable="w14 w15 w16se w16cid w16 w16cex w16sdtdh w16sdtfl w16du">
+<w:styles xmlns:mc="http://schemas.openxmlformats.org/markup-compatibility/2006" xmlns:r="http://schemas.openxmlformats.org/officeDocument/2006/relationships" xmlns:w="http://schemas.openxmlformats.org/wordprocessingml/2006/main" xmlns:w14="http://schemas.microsoft.com/office/word/2010/wordml" xmlns:w15="http://schemas.microsoft.com/office/word/2012/wordml" xmlns:w16cex="http://schemas.microsoft.com/office/word/2018/wordml/cex" xmlns:w16cid="http://schemas.microsoft.com/office/word/2016/wordml/cid" xmlns:w16="http://schemas.microsoft.com/office/word/2018/wordml" xmlns:w16sdtdh="http://schemas.microsoft.com/office/word/2020/wordml/sdtdatahash" xmlns:w16se="http://schemas.microsoft.com/office/word/2015/wordml/symex" mc:Ignorable="w14 w15 w16se w16cid w16 w16cex w16sdtdh">
   <w:docDefaults>
     <w:rPrDefault>
       <w:rPr>
